--- a/02. Modelado de Requerimientos/Modelo de Casos De Uso/Trazos/Compras/006_Consultar_Cta_Cte_Proveedor.docx
+++ b/02. Modelado de Requerimientos/Modelo de Casos De Uso/Trazos/Compras/006_Consultar_Cta_Cte_Proveedor.docx
@@ -4,7 +4,7 @@
   <w:body>
     <w:tbl>
       <w:tblPr>
-        <w:tblStyle w:val="Tablaconcuadrcula"/>
+        <w:tblStyle w:val="TableGrid"/>
         <w:tblW w:w="8472" w:type="dxa"/>
         <w:tblInd w:w="250" w:type="dxa"/>
         <w:tblLayout w:type="fixed"/>
@@ -1293,7 +1293,7 @@
           </w:tcPr>
           <w:p>
             <w:pPr>
-              <w:pStyle w:val="Prrafodelista"/>
+              <w:pStyle w:val="ListParagraph"/>
               <w:numPr>
                 <w:ilvl w:val="0"/>
                 <w:numId w:val="1"/>
@@ -1361,7 +1361,7 @@
           </w:tcPr>
           <w:p>
             <w:pPr>
-              <w:pStyle w:val="Prrafodelista"/>
+              <w:pStyle w:val="ListParagraph"/>
               <w:numPr>
                 <w:ilvl w:val="0"/>
                 <w:numId w:val="1"/>
@@ -1370,8 +1370,6 @@
             <w:r>
               <w:t>El EC cancela el CU.</w:t>
             </w:r>
-            <w:bookmarkStart w:id="1" w:name="_GoBack"/>
-            <w:bookmarkEnd w:id="1"/>
           </w:p>
         </w:tc>
       </w:tr>
@@ -1442,7 +1440,7 @@
           </w:tcPr>
           <w:p>
             <w:pPr>
-              <w:pStyle w:val="Prrafodelista"/>
+              <w:pStyle w:val="ListParagraph"/>
               <w:numPr>
                 <w:ilvl w:val="0"/>
                 <w:numId w:val="3"/>
@@ -1473,7 +1471,7 @@
           </w:tcPr>
           <w:p>
             <w:pPr>
-              <w:pStyle w:val="Prrafodelista"/>
+              <w:pStyle w:val="ListParagraph"/>
               <w:numPr>
                 <w:ilvl w:val="1"/>
                 <w:numId w:val="3"/>
@@ -1504,7 +1502,7 @@
           </w:tcPr>
           <w:p>
             <w:pPr>
-              <w:pStyle w:val="Prrafodelista"/>
+              <w:pStyle w:val="ListParagraph"/>
               <w:numPr>
                 <w:ilvl w:val="0"/>
                 <w:numId w:val="3"/>
@@ -1529,7 +1527,7 @@
           </w:tcPr>
           <w:p>
             <w:pPr>
-              <w:pStyle w:val="Prrafodelista"/>
+              <w:pStyle w:val="ListParagraph"/>
               <w:numPr>
                 <w:ilvl w:val="1"/>
                 <w:numId w:val="3"/>
@@ -1560,7 +1558,7 @@
           </w:tcPr>
           <w:p>
             <w:pPr>
-              <w:pStyle w:val="Prrafodelista"/>
+              <w:pStyle w:val="ListParagraph"/>
               <w:numPr>
                 <w:ilvl w:val="0"/>
                 <w:numId w:val="3"/>
@@ -1585,7 +1583,7 @@
           </w:tcPr>
           <w:p>
             <w:pPr>
-              <w:pStyle w:val="Prrafodelista"/>
+              <w:pStyle w:val="ListParagraph"/>
               <w:numPr>
                 <w:ilvl w:val="1"/>
                 <w:numId w:val="3"/>
@@ -1616,7 +1614,7 @@
           </w:tcPr>
           <w:p>
             <w:pPr>
-              <w:pStyle w:val="Prrafodelista"/>
+              <w:pStyle w:val="ListParagraph"/>
               <w:numPr>
                 <w:ilvl w:val="0"/>
                 <w:numId w:val="3"/>
@@ -1641,7 +1639,7 @@
           </w:tcPr>
           <w:p>
             <w:pPr>
-              <w:pStyle w:val="Prrafodelista"/>
+              <w:pStyle w:val="ListParagraph"/>
               <w:numPr>
                 <w:ilvl w:val="1"/>
                 <w:numId w:val="3"/>
@@ -1672,7 +1670,7 @@
           </w:tcPr>
           <w:p>
             <w:pPr>
-              <w:pStyle w:val="Prrafodelista"/>
+              <w:pStyle w:val="ListParagraph"/>
               <w:numPr>
                 <w:ilvl w:val="0"/>
                 <w:numId w:val="3"/>
@@ -1680,7 +1678,15 @@
               <w:ind w:hanging="198"/>
             </w:pPr>
             <w:r>
-              <w:t>El sistema para el proveedor seleccionado busca las órdenes de compra sin pagar y muestra la información de las mismas y calcula el monto total.</w:t>
+              <w:t xml:space="preserve">El sistema para el proveedor seleccionado busca las órdenes de compra sin pagar y muestra la información de las mismas y calcula </w:t>
+            </w:r>
+            <w:r>
+              <w:t xml:space="preserve">y muestra </w:t>
+            </w:r>
+            <w:bookmarkStart w:id="1" w:name="_GoBack"/>
+            <w:bookmarkEnd w:id="1"/>
+            <w:r>
+              <w:t>el monto total.</w:t>
             </w:r>
           </w:p>
         </w:tc>
@@ -1697,7 +1703,7 @@
           </w:tcPr>
           <w:p>
             <w:pPr>
-              <w:pStyle w:val="Prrafodelista"/>
+              <w:pStyle w:val="ListParagraph"/>
               <w:numPr>
                 <w:ilvl w:val="1"/>
                 <w:numId w:val="3"/>
@@ -1728,7 +1734,7 @@
           </w:tcPr>
           <w:p>
             <w:pPr>
-              <w:pStyle w:val="Prrafodelista"/>
+              <w:pStyle w:val="ListParagraph"/>
               <w:numPr>
                 <w:ilvl w:val="0"/>
                 <w:numId w:val="3"/>
@@ -1753,7 +1759,7 @@
           </w:tcPr>
           <w:p>
             <w:pPr>
-              <w:pStyle w:val="Prrafodelista"/>
+              <w:pStyle w:val="ListParagraph"/>
               <w:numPr>
                 <w:ilvl w:val="1"/>
                 <w:numId w:val="3"/>
@@ -2664,13 +2670,13 @@
     <w:name w:val="Normal"/>
     <w:qFormat/>
   </w:style>
-  <w:style w:type="character" w:default="1" w:styleId="Fuentedeprrafopredeter">
+  <w:style w:type="character" w:default="1" w:styleId="DefaultParagraphFont">
     <w:name w:val="Default Paragraph Font"/>
     <w:uiPriority w:val="1"/>
     <w:semiHidden/>
     <w:unhideWhenUsed/>
   </w:style>
-  <w:style w:type="table" w:default="1" w:styleId="Tablanormal">
+  <w:style w:type="table" w:default="1" w:styleId="TableNormal">
     <w:name w:val="Normal Table"/>
     <w:uiPriority w:val="99"/>
     <w:semiHidden/>
@@ -2685,15 +2691,15 @@
       </w:tblCellMar>
     </w:tblPr>
   </w:style>
-  <w:style w:type="numbering" w:default="1" w:styleId="Sinlista">
+  <w:style w:type="numbering" w:default="1" w:styleId="NoList">
     <w:name w:val="No List"/>
     <w:uiPriority w:val="99"/>
     <w:semiHidden/>
     <w:unhideWhenUsed/>
   </w:style>
-  <w:style w:type="table" w:styleId="Tablaconcuadrcula">
+  <w:style w:type="table" w:styleId="TableGrid">
     <w:name w:val="Table Grid"/>
-    <w:basedOn w:val="Tablanormal"/>
+    <w:basedOn w:val="TableNormal"/>
     <w:uiPriority w:val="59"/>
     <w:rsid w:val="00D842C6"/>
     <w:pPr>
@@ -2717,7 +2723,7 @@
       </w:tblCellMar>
     </w:tblPr>
   </w:style>
-  <w:style w:type="paragraph" w:styleId="Prrafodelista">
+  <w:style w:type="paragraph" w:styleId="ListParagraph">
     <w:name w:val="List Paragraph"/>
     <w:basedOn w:val="Normal"/>
     <w:uiPriority w:val="34"/>
@@ -2891,13 +2897,13 @@
     <w:name w:val="Normal"/>
     <w:qFormat/>
   </w:style>
-  <w:style w:type="character" w:default="1" w:styleId="Fuentedeprrafopredeter">
+  <w:style w:type="character" w:default="1" w:styleId="DefaultParagraphFont">
     <w:name w:val="Default Paragraph Font"/>
     <w:uiPriority w:val="1"/>
     <w:semiHidden/>
     <w:unhideWhenUsed/>
   </w:style>
-  <w:style w:type="table" w:default="1" w:styleId="Tablanormal">
+  <w:style w:type="table" w:default="1" w:styleId="TableNormal">
     <w:name w:val="Normal Table"/>
     <w:uiPriority w:val="99"/>
     <w:semiHidden/>
@@ -2912,15 +2918,15 @@
       </w:tblCellMar>
     </w:tblPr>
   </w:style>
-  <w:style w:type="numbering" w:default="1" w:styleId="Sinlista">
+  <w:style w:type="numbering" w:default="1" w:styleId="NoList">
     <w:name w:val="No List"/>
     <w:uiPriority w:val="99"/>
     <w:semiHidden/>
     <w:unhideWhenUsed/>
   </w:style>
-  <w:style w:type="table" w:styleId="Tablaconcuadrcula">
+  <w:style w:type="table" w:styleId="TableGrid">
     <w:name w:val="Table Grid"/>
-    <w:basedOn w:val="Tablanormal"/>
+    <w:basedOn w:val="TableNormal"/>
     <w:uiPriority w:val="59"/>
     <w:rsid w:val="00D842C6"/>
     <w:pPr>
@@ -2944,7 +2950,7 @@
       </w:tblCellMar>
     </w:tblPr>
   </w:style>
-  <w:style w:type="paragraph" w:styleId="Prrafodelista">
+  <w:style w:type="paragraph" w:styleId="ListParagraph">
     <w:name w:val="List Paragraph"/>
     <w:basedOn w:val="Normal"/>
     <w:uiPriority w:val="34"/>
@@ -2969,34 +2975,34 @@
         <a:sysClr val="window" lastClr="FFFFFF"/>
       </a:lt1>
       <a:dk2>
-        <a:srgbClr xmlns:mc="http://schemas.openxmlformats.org/markup-compatibility/2006" xmlns:a14="http://schemas.microsoft.com/office/drawing/2010/main" val="1F497D" mc:Ignorable=""/>
+        <a:srgbClr val="1F497D"/>
       </a:dk2>
       <a:lt2>
-        <a:srgbClr xmlns:mc="http://schemas.openxmlformats.org/markup-compatibility/2006" xmlns:a14="http://schemas.microsoft.com/office/drawing/2010/main" val="EEECE1" mc:Ignorable=""/>
+        <a:srgbClr val="EEECE1"/>
       </a:lt2>
       <a:accent1>
-        <a:srgbClr xmlns:mc="http://schemas.openxmlformats.org/markup-compatibility/2006" xmlns:a14="http://schemas.microsoft.com/office/drawing/2010/main" val="4F81BD" mc:Ignorable=""/>
+        <a:srgbClr val="4F81BD"/>
       </a:accent1>
       <a:accent2>
-        <a:srgbClr xmlns:mc="http://schemas.openxmlformats.org/markup-compatibility/2006" xmlns:a14="http://schemas.microsoft.com/office/drawing/2010/main" val="C0504D" mc:Ignorable=""/>
+        <a:srgbClr val="C0504D"/>
       </a:accent2>
       <a:accent3>
-        <a:srgbClr xmlns:mc="http://schemas.openxmlformats.org/markup-compatibility/2006" xmlns:a14="http://schemas.microsoft.com/office/drawing/2010/main" val="9BBB59" mc:Ignorable=""/>
+        <a:srgbClr val="9BBB59"/>
       </a:accent3>
       <a:accent4>
-        <a:srgbClr xmlns:mc="http://schemas.openxmlformats.org/markup-compatibility/2006" xmlns:a14="http://schemas.microsoft.com/office/drawing/2010/main" val="8064A2" mc:Ignorable=""/>
+        <a:srgbClr val="8064A2"/>
       </a:accent4>
       <a:accent5>
-        <a:srgbClr xmlns:mc="http://schemas.openxmlformats.org/markup-compatibility/2006" xmlns:a14="http://schemas.microsoft.com/office/drawing/2010/main" val="4BACC6" mc:Ignorable=""/>
+        <a:srgbClr val="4BACC6"/>
       </a:accent5>
       <a:accent6>
-        <a:srgbClr xmlns:mc="http://schemas.openxmlformats.org/markup-compatibility/2006" xmlns:a14="http://schemas.microsoft.com/office/drawing/2010/main" val="F79646" mc:Ignorable=""/>
+        <a:srgbClr val="F79646"/>
       </a:accent6>
       <a:hlink>
-        <a:srgbClr xmlns:mc="http://schemas.openxmlformats.org/markup-compatibility/2006" xmlns:a14="http://schemas.microsoft.com/office/drawing/2010/main" val="0000FF" mc:Ignorable=""/>
+        <a:srgbClr val="0000FF"/>
       </a:hlink>
       <a:folHlink>
-        <a:srgbClr xmlns:mc="http://schemas.openxmlformats.org/markup-compatibility/2006" xmlns:a14="http://schemas.microsoft.com/office/drawing/2010/main" val="800080" mc:Ignorable=""/>
+        <a:srgbClr val="800080"/>
       </a:folHlink>
     </a:clrScheme>
     <a:fontScheme name="Office">
@@ -3150,7 +3156,7 @@
         <a:effectStyle>
           <a:effectLst>
             <a:outerShdw blurRad="40000" dist="20000" dir="5400000" rotWithShape="0">
-              <a:srgbClr xmlns:mc="http://schemas.openxmlformats.org/markup-compatibility/2006" xmlns:a14="http://schemas.microsoft.com/office/drawing/2010/main" val="000000" mc:Ignorable="">
+              <a:srgbClr val="000000">
                 <a:alpha val="38000"/>
               </a:srgbClr>
             </a:outerShdw>
@@ -3159,7 +3165,7 @@
         <a:effectStyle>
           <a:effectLst>
             <a:outerShdw blurRad="40000" dist="23000" dir="5400000" rotWithShape="0">
-              <a:srgbClr xmlns:mc="http://schemas.openxmlformats.org/markup-compatibility/2006" xmlns:a14="http://schemas.microsoft.com/office/drawing/2010/main" val="000000" mc:Ignorable="">
+              <a:srgbClr val="000000">
                 <a:alpha val="35000"/>
               </a:srgbClr>
             </a:outerShdw>
@@ -3168,7 +3174,7 @@
         <a:effectStyle>
           <a:effectLst>
             <a:outerShdw blurRad="40000" dist="23000" dir="5400000" rotWithShape="0">
-              <a:srgbClr xmlns:mc="http://schemas.openxmlformats.org/markup-compatibility/2006" xmlns:a14="http://schemas.microsoft.com/office/drawing/2010/main" val="000000" mc:Ignorable="">
+              <a:srgbClr val="000000">
                 <a:alpha val="35000"/>
               </a:srgbClr>
             </a:outerShdw>
